--- a/source-multichoice/build/es-hardware-comunicaciones-3.docx
+++ b/source-multichoice/build/es-hardware-comunicaciones-3.docx
@@ -25,7 +25,7 @@
       <w:r>
         <w:t>a)</w:t>
         <w:tab/>
-        <w:t>Conectar los cables a dispositivos de audio y vídeo.</w:t>
+        <w:t>Unir eléctricamente los cables con los ordenadores y con el resto de periféricos.</w:t>
       </w:r>
     </w:p>
     <w:p>
@@ -34,6 +34,16 @@
       </w:pPr>
       <w:r>
         <w:t>b)</w:t>
+        <w:tab/>
+        <w:t>Conectar los cables a la red eléctrica.</w:t>
+      </w:r>
+    </w:p>
+    <w:p>
+      <w:pPr>
+        <w:pStyle w:val="Choice"/>
+      </w:pPr>
+      <w:r>
+        <w:t>c)</w:t>
         <w:tab/>
         <w:t>Ninguna de las anteriores.</w:t>
       </w:r>
@@ -43,19 +53,9 @@
         <w:pStyle w:val="Choice"/>
       </w:pPr>
       <w:r>
-        <w:t>c)</w:t>
-        <w:tab/>
-        <w:t>Unir eléctricamente los cables con los ordenadores y con el resto de periféricos.</w:t>
-      </w:r>
-    </w:p>
-    <w:p>
-      <w:pPr>
-        <w:pStyle w:val="Choice"/>
-      </w:pPr>
-      <w:r>
         <w:t>d)</w:t>
         <w:tab/>
-        <w:t>Conectar los cables a la red eléctrica.</w:t>
+        <w:t>Conectar los cables a dispositivos de audio y vídeo.</w:t>
       </w:r>
     </w:p>
     <w:p>
@@ -73,6 +73,16 @@
       <w:r>
         <w:t>a)</w:t>
         <w:tab/>
+        <w:t>Conector hembra.</w:t>
+      </w:r>
+    </w:p>
+    <w:p>
+      <w:pPr>
+        <w:pStyle w:val="Choice"/>
+      </w:pPr>
+      <w:r>
+        <w:t>b)</w:t>
+        <w:tab/>
         <w:t>Conector macho.</w:t>
       </w:r>
     </w:p>
@@ -81,19 +91,9 @@
         <w:pStyle w:val="Choice"/>
       </w:pPr>
       <w:r>
-        <w:t>b)</w:t>
+        <w:t>c)</w:t>
         <w:tab/>
         <w:t>Conector USB.</w:t>
-      </w:r>
-    </w:p>
-    <w:p>
-      <w:pPr>
-        <w:pStyle w:val="Choice"/>
-      </w:pPr>
-      <w:r>
-        <w:t>c)</w:t>
-        <w:tab/>
-        <w:t>Conector hembra.</w:t>
       </w:r>
     </w:p>
     <w:p>
@@ -121,7 +121,7 @@
       <w:r>
         <w:t>a)</w:t>
         <w:tab/>
-        <w:t>Porque los pines hembra de los cables se pueden romper o doblar con mayor facilidad que los agujeros macho de los equipos.</w:t>
+        <w:t>Porque los conectores macho son más resistentes que los hembra.</w:t>
       </w:r>
     </w:p>
     <w:p>
@@ -141,7 +141,7 @@
       <w:r>
         <w:t>c)</w:t>
         <w:tab/>
-        <w:t>Porque los conectores macho son más baratos que los hembra.</w:t>
+        <w:t>Porque los pines hembra de los cables se pueden romper o doblar con mayor facilidad que los agujeros macho de los equipos.</w:t>
       </w:r>
     </w:p>
     <w:p>
@@ -151,7 +151,7 @@
       <w:r>
         <w:t>d)</w:t>
         <w:tab/>
-        <w:t>Porque los conectores macho son más resistentes que los hembra.</w:t>
+        <w:t>Porque los conectores macho son más baratos que los hembra.</w:t>
       </w:r>
     </w:p>
     <w:p>
@@ -169,16 +169,6 @@
       <w:r>
         <w:t>a)</w:t>
         <w:tab/>
-        <w:t>Ninguna de las anteriores.</w:t>
-      </w:r>
-    </w:p>
-    <w:p>
-      <w:pPr>
-        <w:pStyle w:val="Choice"/>
-      </w:pPr>
-      <w:r>
-        <w:t>b)</w:t>
-        <w:tab/>
         <w:t>Son los conectores internos de la placa base que sirven para conectar tarjetas de expansión al ordenador.</w:t>
       </w:r>
     </w:p>
@@ -187,9 +177,19 @@
         <w:pStyle w:val="Choice"/>
       </w:pPr>
       <w:r>
+        <w:t>b)</w:t>
+        <w:tab/>
+        <w:t>Son las pistas del circuito impreso que llevan los datos entre la CPU y el resto de los dispositivos conectados a la placa base.</w:t>
+      </w:r>
+    </w:p>
+    <w:p>
+      <w:pPr>
+        <w:pStyle w:val="Choice"/>
+      </w:pPr>
+      <w:r>
         <w:t>c)</w:t>
         <w:tab/>
-        <w:t>Son las pistas del circuito impreso que llevan los datos entre la CPU y el resto de los dispositivos conectados a la placa base.</w:t>
+        <w:t>Ninguna de las anteriores.</w:t>
       </w:r>
     </w:p>
     <w:p>
@@ -217,7 +217,7 @@
       <w:r>
         <w:t>a)</w:t>
         <w:tab/>
-        <w:t>Conectores SATA.</w:t>
+        <w:t>Conectores PCI-E.</w:t>
       </w:r>
     </w:p>
     <w:p>
@@ -227,7 +227,7 @@
       <w:r>
         <w:t>b)</w:t>
         <w:tab/>
-        <w:t>Conectores USB.</w:t>
+        <w:t>Conectores SATA.</w:t>
       </w:r>
     </w:p>
     <w:p>
@@ -247,7 +247,7 @@
       <w:r>
         <w:t>d)</w:t>
         <w:tab/>
-        <w:t>Conectores PCI-E.</w:t>
+        <w:t>Conectores USB.</w:t>
       </w:r>
     </w:p>
     <w:p>
@@ -265,7 +265,7 @@
       <w:r>
         <w:t>a)</w:t>
         <w:tab/>
-        <w:t>Es un tipo de memoria RAM de doble canal.</w:t>
+        <w:t>Es un bus que sirve para conectar unidades de memoria secundaria del ordenador.</w:t>
       </w:r>
     </w:p>
     <w:p>
@@ -274,6 +274,16 @@
       </w:pPr>
       <w:r>
         <w:t>b)</w:t>
+        <w:tab/>
+        <w:t>Es un bus que sirve para conectar sonido digital.</w:t>
+      </w:r>
+    </w:p>
+    <w:p>
+      <w:pPr>
+        <w:pStyle w:val="Choice"/>
+      </w:pPr>
+      <w:r>
+        <w:t>c)</w:t>
         <w:tab/>
         <w:t>Es un bus que sirve para conectar pendrives por USB.</w:t>
       </w:r>
@@ -283,19 +293,9 @@
         <w:pStyle w:val="Choice"/>
       </w:pPr>
       <w:r>
-        <w:t>c)</w:t>
-        <w:tab/>
-        <w:t>Es un bus que sirve para conectar unidades de memoria secundaria del ordenador.</w:t>
-      </w:r>
-    </w:p>
-    <w:p>
-      <w:pPr>
-        <w:pStyle w:val="Choice"/>
-      </w:pPr>
-      <w:r>
         <w:t>d)</w:t>
         <w:tab/>
-        <w:t>Es un bus que sirve para conectar sonido digital.</w:t>
+        <w:t>Es un tipo de memoria RAM de doble canal.</w:t>
       </w:r>
     </w:p>
     <w:p>
@@ -313,6 +313,16 @@
       <w:r>
         <w:t>a)</w:t>
         <w:tab/>
+        <w:t>Las señales de vídeo con los monitores o proyectores.</w:t>
+      </w:r>
+    </w:p>
+    <w:p>
+      <w:pPr>
+        <w:pStyle w:val="Choice"/>
+      </w:pPr>
+      <w:r>
+        <w:t>b)</w:t>
+        <w:tab/>
         <w:t>Las tarjetas de expansión a la placa base.</w:t>
       </w:r>
     </w:p>
@@ -321,9 +331,9 @@
         <w:pStyle w:val="Choice"/>
       </w:pPr>
       <w:r>
-        <w:t>b)</w:t>
+        <w:t>c)</w:t>
         <w:tab/>
-        <w:t>Los dispositivos de entrada del ordenador con la placa base.</w:t>
+        <w:t>Las unidades de almacenamiento secundario con la placa base.</w:t>
       </w:r>
     </w:p>
     <w:p>
@@ -331,19 +341,9 @@
         <w:pStyle w:val="Choice"/>
       </w:pPr>
       <w:r>
-        <w:t>c)</w:t>
-        <w:tab/>
-        <w:t>Las señales de vídeo con los monitores o proyectores.</w:t>
-      </w:r>
-    </w:p>
-    <w:p>
-      <w:pPr>
-        <w:pStyle w:val="Choice"/>
-      </w:pPr>
-      <w:r>
         <w:t>d)</w:t>
         <w:tab/>
-        <w:t>Las unidades de almacenamiento secundario con la placa base.</w:t>
+        <w:t>Los dispositivos de entrada del ordenador con la placa base.</w:t>
       </w:r>
     </w:p>
     <w:p>
@@ -457,7 +457,7 @@
       <w:r>
         <w:t>a)</w:t>
         <w:tab/>
-        <w:t>126 GB/s</w:t>
+        <w:t>3.9 GB/s</w:t>
       </w:r>
     </w:p>
     <w:p>
@@ -466,6 +466,16 @@
       </w:pPr>
       <w:r>
         <w:t>b)</w:t>
+        <w:tab/>
+        <w:t>63 GB/s</w:t>
+      </w:r>
+    </w:p>
+    <w:p>
+      <w:pPr>
+        <w:pStyle w:val="Choice"/>
+      </w:pPr>
+      <w:r>
+        <w:t>c)</w:t>
         <w:tab/>
         <w:t>7.9 GB/s</w:t>
       </w:r>
@@ -475,19 +485,9 @@
         <w:pStyle w:val="Choice"/>
       </w:pPr>
       <w:r>
-        <w:t>c)</w:t>
-        <w:tab/>
-        <w:t>63 GB/s</w:t>
-      </w:r>
-    </w:p>
-    <w:p>
-      <w:pPr>
-        <w:pStyle w:val="Choice"/>
-      </w:pPr>
-      <w:r>
         <w:t>d)</w:t>
         <w:tab/>
-        <w:t>3.9 GB/s</w:t>
+        <w:t>126 GB/s</w:t>
       </w:r>
     </w:p>
     <w:p>
@@ -505,7 +505,7 @@
       <w:r>
         <w:t>a)</w:t>
         <w:tab/>
-        <w:t>Para conectar unidades SSD a gran velocidad.</w:t>
+        <w:t>Para conectar dispositivos de almacenamiento ópticos.</w:t>
       </w:r>
     </w:p>
     <w:p>
@@ -535,7 +535,7 @@
       <w:r>
         <w:t>d)</w:t>
         <w:tab/>
-        <w:t>Para conectar dispositivos de almacenamiento ópticos.</w:t>
+        <w:t>Para conectar unidades SSD a gran velocidad.</w:t>
       </w:r>
     </w:p>
     <w:p>
@@ -563,16 +563,6 @@
       <w:r>
         <w:t>b)</w:t>
         <w:tab/>
-        <w:t>Dual In-line Memory Module</w:t>
-      </w:r>
-    </w:p>
-    <w:p>
-      <w:pPr>
-        <w:pStyle w:val="Choice"/>
-      </w:pPr>
-      <w:r>
-        <w:t>c)</w:t>
-        <w:tab/>
         <w:t>Direct In-line Memory Module</w:t>
       </w:r>
     </w:p>
@@ -581,13 +571,23 @@
         <w:pStyle w:val="Choice"/>
       </w:pPr>
       <w:r>
-        <w:t>d)</w:t>
+        <w:t>c)</w:t>
         <w:tab/>
         <w:t>Dynamic In-line Memory Module</w:t>
       </w:r>
     </w:p>
     <w:p>
       <w:pPr>
+        <w:pStyle w:val="Choice"/>
+      </w:pPr>
+      <w:r>
+        <w:t>d)</w:t>
+        <w:tab/>
+        <w:t>Dual In-line Memory Module</w:t>
+      </w:r>
+    </w:p>
+    <w:p>
+      <w:pPr>
         <w:pStyle w:val="ListNumber"/>
       </w:pPr>
       <w:r>
@@ -601,16 +601,6 @@
       <w:r>
         <w:t>a)</w:t>
         <w:tab/>
-        <w:t>Para conectar el microprocesador a la placa base.</w:t>
-      </w:r>
-    </w:p>
-    <w:p>
-      <w:pPr>
-        <w:pStyle w:val="Choice"/>
-      </w:pPr>
-      <w:r>
-        <w:t>b)</w:t>
-        <w:tab/>
         <w:t>Para conectar la tarjeta gráfica a la placa base.</w:t>
       </w:r>
     </w:p>
@@ -619,7 +609,7 @@
         <w:pStyle w:val="Choice"/>
       </w:pPr>
       <w:r>
-        <w:t>c)</w:t>
+        <w:t>b)</w:t>
         <w:tab/>
         <w:t>Para conectar módulos de memoria RAM a la placa base.</w:t>
       </w:r>
@@ -629,13 +619,23 @@
         <w:pStyle w:val="Choice"/>
       </w:pPr>
       <w:r>
-        <w:t>d)</w:t>
+        <w:t>c)</w:t>
         <w:tab/>
         <w:t>Para conectar discos duros a la placa base.</w:t>
       </w:r>
     </w:p>
     <w:p>
       <w:pPr>
+        <w:pStyle w:val="Choice"/>
+      </w:pPr>
+      <w:r>
+        <w:t>d)</w:t>
+        <w:tab/>
+        <w:t>Para conectar el microprocesador a la placa base.</w:t>
+      </w:r>
+    </w:p>
+    <w:p>
+      <w:pPr>
         <w:pStyle w:val="ListNumber"/>
       </w:pPr>
       <w:r>
@@ -649,6 +649,26 @@
       <w:r>
         <w:t>a)</w:t>
         <w:tab/>
+        <w:t>Solo cambia el número de contactos de conexión.</w:t>
+      </w:r>
+    </w:p>
+    <w:p>
+      <w:pPr>
+        <w:pStyle w:val="Choice"/>
+      </w:pPr>
+      <w:r>
+        <w:t>b)</w:t>
+        <w:tab/>
+        <w:t>Diferente número de contactos, tamaño y posición de la ranura central.</w:t>
+      </w:r>
+    </w:p>
+    <w:p>
+      <w:pPr>
+        <w:pStyle w:val="Choice"/>
+      </w:pPr>
+      <w:r>
+        <w:t>c)</w:t>
+        <w:tab/>
         <w:t>Diferente color y forma.</w:t>
       </w:r>
     </w:p>
@@ -657,33 +677,13 @@
         <w:pStyle w:val="Choice"/>
       </w:pPr>
       <w:r>
-        <w:t>b)</w:t>
-        <w:tab/>
-        <w:t>Solo cambia el número de contactos de conexión.</w:t>
-      </w:r>
-    </w:p>
-    <w:p>
-      <w:pPr>
-        <w:pStyle w:val="Choice"/>
-      </w:pPr>
-      <w:r>
-        <w:t>c)</w:t>
+        <w:t>d)</w:t>
         <w:tab/>
         <w:t>Todos tienen el mismo tipo de conector DIMM.</w:t>
       </w:r>
     </w:p>
     <w:p>
       <w:pPr>
-        <w:pStyle w:val="Choice"/>
-      </w:pPr>
-      <w:r>
-        <w:t>d)</w:t>
-        <w:tab/>
-        <w:t>Diferente número de contactos, tamaño y posición de la ranura central.</w:t>
-      </w:r>
-    </w:p>
-    <w:p>
-      <w:pPr>
         <w:pStyle w:val="ListNumber"/>
       </w:pPr>
       <w:r>
@@ -697,7 +697,7 @@
       <w:r>
         <w:t>a)</w:t>
         <w:tab/>
-        <w:t>Es el conector que permite conectar el disco duro a la placa base.</w:t>
+        <w:t>Es el conector que permite conectar la tarjeta gráfica a la placa base.</w:t>
       </w:r>
     </w:p>
     <w:p>
@@ -707,7 +707,7 @@
       <w:r>
         <w:t>b)</w:t>
         <w:tab/>
-        <w:t>Es el conector que permite conectar la memoria RAM a la placa base.</w:t>
+        <w:t>Es el conector que permite conectar el disco duro a la placa base.</w:t>
       </w:r>
     </w:p>
     <w:p>
@@ -727,7 +727,7 @@
       <w:r>
         <w:t>d)</w:t>
         <w:tab/>
-        <w:t>Es el conector que permite conectar la tarjeta gráfica a la placa base.</w:t>
+        <w:t>Es el conector que permite conectar la memoria RAM a la placa base.</w:t>
       </w:r>
     </w:p>
     <w:p>
@@ -745,7 +745,7 @@
       <w:r>
         <w:t>a)</w:t>
         <w:tab/>
-        <w:t>El microprocesador no se conectará y no funcionará.</w:t>
+        <w:t>El microprocesador se conectará pero no funcionará.</w:t>
       </w:r>
     </w:p>
     <w:p>
@@ -765,7 +765,7 @@
       <w:r>
         <w:t>c)</w:t>
         <w:tab/>
-        <w:t>El microprocesador se conectará pero no funcionará.</w:t>
+        <w:t>El zócalo se estropeará y no se podrá volver a utilizar.</w:t>
       </w:r>
     </w:p>
     <w:p>
@@ -775,7 +775,7 @@
       <w:r>
         <w:t>d)</w:t>
         <w:tab/>
-        <w:t>El zócalo se estropeará y no se podrá volver a utilizar.</w:t>
+        <w:t>El microprocesador no se conectará y no funcionará.</w:t>
       </w:r>
     </w:p>
     <w:p>
@@ -793,6 +793,26 @@
       <w:r>
         <w:t>a)</w:t>
         <w:tab/>
+        <w:t>Comprobar que el nuevo microprocesador es compatible con el zócalo de CPU de la placa base.</w:t>
+      </w:r>
+    </w:p>
+    <w:p>
+      <w:pPr>
+        <w:pStyle w:val="Choice"/>
+      </w:pPr>
+      <w:r>
+        <w:t>b)</w:t>
+        <w:tab/>
+        <w:t>Comprar un ordenador nuevo.</w:t>
+      </w:r>
+    </w:p>
+    <w:p>
+      <w:pPr>
+        <w:pStyle w:val="Choice"/>
+      </w:pPr>
+      <w:r>
+        <w:t>c)</w:t>
+        <w:tab/>
         <w:t>Cambiar la CPU y también la placa base.</w:t>
       </w:r>
     </w:p>
@@ -801,33 +821,13 @@
         <w:pStyle w:val="Choice"/>
       </w:pPr>
       <w:r>
-        <w:t>b)</w:t>
+        <w:t>d)</w:t>
         <w:tab/>
         <w:t>Añadir más memoria RAM a la placa base.</w:t>
       </w:r>
     </w:p>
     <w:p>
       <w:pPr>
-        <w:pStyle w:val="Choice"/>
-      </w:pPr>
-      <w:r>
-        <w:t>c)</w:t>
-        <w:tab/>
-        <w:t>Comprar un ordenador nuevo.</w:t>
-      </w:r>
-    </w:p>
-    <w:p>
-      <w:pPr>
-        <w:pStyle w:val="Choice"/>
-      </w:pPr>
-      <w:r>
-        <w:t>d)</w:t>
-        <w:tab/>
-        <w:t>Comprobar que el nuevo microprocesador es compatible con el zócalo de CPU de la placa base.</w:t>
-      </w:r>
-    </w:p>
-    <w:p>
-      <w:pPr>
         <w:pStyle w:val="ListNumber"/>
       </w:pPr>
       <w:r>
@@ -841,6 +841,26 @@
       <w:r>
         <w:t>a)</w:t>
         <w:tab/>
+        <w:t>Intel y AMD</w:t>
+      </w:r>
+    </w:p>
+    <w:p>
+      <w:pPr>
+        <w:pStyle w:val="Choice"/>
+      </w:pPr>
+      <w:r>
+        <w:t>b)</w:t>
+        <w:tab/>
+        <w:t>AMD y NVIDIA</w:t>
+      </w:r>
+    </w:p>
+    <w:p>
+      <w:pPr>
+        <w:pStyle w:val="Choice"/>
+      </w:pPr>
+      <w:r>
+        <w:t>c)</w:t>
+        <w:tab/>
         <w:t>Intel y NVIDIA</w:t>
       </w:r>
     </w:p>
@@ -849,33 +869,13 @@
         <w:pStyle w:val="Choice"/>
       </w:pPr>
       <w:r>
-        <w:t>b)</w:t>
-        <w:tab/>
-        <w:t>Intel y AMD</w:t>
-      </w:r>
-    </w:p>
-    <w:p>
-      <w:pPr>
-        <w:pStyle w:val="Choice"/>
-      </w:pPr>
-      <w:r>
-        <w:t>c)</w:t>
+        <w:t>d)</w:t>
         <w:tab/>
         <w:t>AMD y Asus</w:t>
       </w:r>
     </w:p>
     <w:p>
       <w:pPr>
-        <w:pStyle w:val="Choice"/>
-      </w:pPr>
-      <w:r>
-        <w:t>d)</w:t>
-        <w:tab/>
-        <w:t>AMD y NVIDIA</w:t>
-      </w:r>
-    </w:p>
-    <w:p>
-      <w:pPr>
         <w:pStyle w:val="ListNumber"/>
       </w:pPr>
       <w:r>
@@ -889,6 +889,16 @@
       <w:r>
         <w:t>a)</w:t>
         <w:tab/>
+        <w:t>A partir de 1995</w:t>
+      </w:r>
+    </w:p>
+    <w:p>
+      <w:pPr>
+        <w:pStyle w:val="Choice"/>
+      </w:pPr>
+      <w:r>
+        <w:t>b)</w:t>
+        <w:tab/>
         <w:t>A partir de 1998</w:t>
       </w:r>
     </w:p>
@@ -897,9 +907,9 @@
         <w:pStyle w:val="Choice"/>
       </w:pPr>
       <w:r>
-        <w:t>b)</w:t>
+        <w:t>c)</w:t>
         <w:tab/>
-        <w:t>A partir de 1995</w:t>
+        <w:t>A partir de 2005</w:t>
       </w:r>
     </w:p>
     <w:p>
@@ -907,19 +917,57 @@
         <w:pStyle w:val="Choice"/>
       </w:pPr>
       <w:r>
-        <w:t>c)</w:t>
+        <w:t>d)</w:t>
         <w:tab/>
         <w:t>A partir de 2010</w:t>
       </w:r>
     </w:p>
     <w:p>
       <w:pPr>
+        <w:pStyle w:val="ListNumber"/>
+      </w:pPr>
+      <w:r>
+        <w:t>¿Qué estándar USB alcanza una velocidad de 50 Mbyte/s?</w:t>
+      </w:r>
+    </w:p>
+    <w:p>
+      <w:pPr>
+        <w:pStyle w:val="Choice"/>
+      </w:pPr>
+      <w:r>
+        <w:t>a)</w:t>
+        <w:tab/>
+        <w:t>USB 1.1</w:t>
+      </w:r>
+    </w:p>
+    <w:p>
+      <w:pPr>
+        <w:pStyle w:val="Choice"/>
+      </w:pPr>
+      <w:r>
+        <w:t>b)</w:t>
+        <w:tab/>
+        <w:t>USB 3.0</w:t>
+      </w:r>
+    </w:p>
+    <w:p>
+      <w:pPr>
+        <w:pStyle w:val="Choice"/>
+      </w:pPr>
+      <w:r>
+        <w:t>c)</w:t>
+        <w:tab/>
+        <w:t>USB 4.0</w:t>
+      </w:r>
+    </w:p>
+    <w:p>
+      <w:pPr>
         <w:pStyle w:val="Choice"/>
       </w:pPr>
       <w:r>
         <w:t>d)</w:t>
         <w:tab/>
-        <w:t>A partir de 2005</w:t>
+        <w:t>USB 2.0</w:t>
       </w:r>
     </w:p>
     <w:p>
@@ -927,7 +975,55 @@
         <w:pStyle w:val="ListNumber"/>
       </w:pPr>
       <w:r>
-        <w:t>¿Qué estándar USB alcanza una velocidad de 50 Mbyte/s?</w:t>
+        <w:t>¿Qué conector es el más moderno y compatible con la especificación de USB 4?</w:t>
+      </w:r>
+    </w:p>
+    <w:p>
+      <w:pPr>
+        <w:pStyle w:val="Choice"/>
+      </w:pPr>
+      <w:r>
+        <w:t>a)</w:t>
+        <w:tab/>
+        <w:t>Conector A</w:t>
+      </w:r>
+    </w:p>
+    <w:p>
+      <w:pPr>
+        <w:pStyle w:val="Choice"/>
+      </w:pPr>
+      <w:r>
+        <w:t>b)</w:t>
+        <w:tab/>
+        <w:t>Conector B</w:t>
+      </w:r>
+    </w:p>
+    <w:p>
+      <w:pPr>
+        <w:pStyle w:val="Choice"/>
+      </w:pPr>
+      <w:r>
+        <w:t>c)</w:t>
+        <w:tab/>
+        <w:t>Conector mini</w:t>
+      </w:r>
+    </w:p>
+    <w:p>
+      <w:pPr>
+        <w:pStyle w:val="Choice"/>
+      </w:pPr>
+      <w:r>
+        <w:t>d)</w:t>
+        <w:tab/>
+        <w:t>Conector C</w:t>
+      </w:r>
+    </w:p>
+    <w:p>
+      <w:pPr>
+        <w:pStyle w:val="ListNumber"/>
+      </w:pPr>
+      <w:r>
+        <w:t>¿Qué tecnología permite que el conector USB C pueda alimentar dispositivos con una potencia de hasta 100 vatios?</w:t>
       </w:r>
     </w:p>
     <w:p>
@@ -947,7 +1043,7 @@
       <w:r>
         <w:t>b)</w:t>
         <w:tab/>
-        <w:t>USB 1.1</w:t>
+        <w:t>USB 4.0</w:t>
       </w:r>
     </w:p>
     <w:p>
@@ -967,102 +1063,6 @@
       <w:r>
         <w:t>d)</w:t>
         <w:tab/>
-        <w:t>USB 4.0</w:t>
-      </w:r>
-    </w:p>
-    <w:p>
-      <w:pPr>
-        <w:pStyle w:val="ListNumber"/>
-      </w:pPr>
-      <w:r>
-        <w:t>¿Qué conector es el más moderno y compatible con la especificación de USB 4?</w:t>
-      </w:r>
-    </w:p>
-    <w:p>
-      <w:pPr>
-        <w:pStyle w:val="Choice"/>
-      </w:pPr>
-      <w:r>
-        <w:t>a)</w:t>
-        <w:tab/>
-        <w:t>Conector A</w:t>
-      </w:r>
-    </w:p>
-    <w:p>
-      <w:pPr>
-        <w:pStyle w:val="Choice"/>
-      </w:pPr>
-      <w:r>
-        <w:t>b)</w:t>
-        <w:tab/>
-        <w:t>Conector C</w:t>
-      </w:r>
-    </w:p>
-    <w:p>
-      <w:pPr>
-        <w:pStyle w:val="Choice"/>
-      </w:pPr>
-      <w:r>
-        <w:t>c)</w:t>
-        <w:tab/>
-        <w:t>Conector mini</w:t>
-      </w:r>
-    </w:p>
-    <w:p>
-      <w:pPr>
-        <w:pStyle w:val="Choice"/>
-      </w:pPr>
-      <w:r>
-        <w:t>d)</w:t>
-        <w:tab/>
-        <w:t>Conector B</w:t>
-      </w:r>
-    </w:p>
-    <w:p>
-      <w:pPr>
-        <w:pStyle w:val="ListNumber"/>
-      </w:pPr>
-      <w:r>
-        <w:t>¿Qué tecnología permite que el conector USB C pueda alimentar dispositivos con una potencia de hasta 100 vatios?</w:t>
-      </w:r>
-    </w:p>
-    <w:p>
-      <w:pPr>
-        <w:pStyle w:val="Choice"/>
-      </w:pPr>
-      <w:r>
-        <w:t>a)</w:t>
-        <w:tab/>
-        <w:t>USB 4.0</w:t>
-      </w:r>
-    </w:p>
-    <w:p>
-      <w:pPr>
-        <w:pStyle w:val="Choice"/>
-      </w:pPr>
-      <w:r>
-        <w:t>b)</w:t>
-        <w:tab/>
-        <w:t>USB 3.0</w:t>
-      </w:r>
-    </w:p>
-    <w:p>
-      <w:pPr>
-        <w:pStyle w:val="Choice"/>
-      </w:pPr>
-      <w:r>
-        <w:t>c)</w:t>
-        <w:tab/>
-        <w:t>USB 2.0</w:t>
-      </w:r>
-    </w:p>
-    <w:p>
-      <w:pPr>
-        <w:pStyle w:val="Choice"/>
-      </w:pPr>
-      <w:r>
-        <w:t>d)</w:t>
-        <w:tab/>
         <w:t>Power Delivery</w:t>
       </w:r>
     </w:p>
@@ -1091,7 +1091,7 @@
       <w:r>
         <w:t>b)</w:t>
         <w:tab/>
-        <w:t>Para intercambio de datos de audio digital.</w:t>
+        <w:t>Para dar conexión de datos y alimentación a dispositivos de audio.</w:t>
       </w:r>
     </w:p>
     <w:p>
@@ -1101,7 +1101,7 @@
       <w:r>
         <w:t>c)</w:t>
         <w:tab/>
-        <w:t>Para dar conexión de datos y alimentación a dispositivos de audio.</w:t>
+        <w:t>Para intercambio de datos de audio digital.</w:t>
       </w:r>
     </w:p>
     <w:p>
@@ -1129,7 +1129,7 @@
       <w:r>
         <w:t>a)</w:t>
         <w:tab/>
-        <w:t>Conector de 2,5 mm.</w:t>
+        <w:t>Conector XLR.</w:t>
       </w:r>
     </w:p>
     <w:p>
@@ -1159,7 +1159,7 @@
       <w:r>
         <w:t>d)</w:t>
         <w:tab/>
-        <w:t>Conector XLR.</w:t>
+        <w:t>Conector de 2,5 mm.</w:t>
       </w:r>
     </w:p>
     <w:p>
@@ -1177,7 +1177,7 @@
       <w:r>
         <w:t>a)</w:t>
         <w:tab/>
-        <w:t>Azul</w:t>
+        <w:t>Negro</w:t>
       </w:r>
     </w:p>
     <w:p>
@@ -1187,7 +1187,7 @@
       <w:r>
         <w:t>b)</w:t>
         <w:tab/>
-        <w:t>Rosa/Rojo</w:t>
+        <w:t>Azul</w:t>
       </w:r>
     </w:p>
     <w:p>
@@ -1207,7 +1207,7 @@
       <w:r>
         <w:t>d)</w:t>
         <w:tab/>
-        <w:t>Negro</w:t>
+        <w:t>Rosa/Rojo</w:t>
       </w:r>
     </w:p>
     <w:p>
@@ -1225,7 +1225,7 @@
       <w:r>
         <w:t>a)</w:t>
         <w:tab/>
-        <w:t>Negro</w:t>
+        <w:t>Rosa/Rojo</w:t>
       </w:r>
     </w:p>
     <w:p>
@@ -1245,7 +1245,7 @@
       <w:r>
         <w:t>c)</w:t>
         <w:tab/>
-        <w:t>Verde</w:t>
+        <w:t>Negro</w:t>
       </w:r>
     </w:p>
     <w:p>
@@ -1255,7 +1255,7 @@
       <w:r>
         <w:t>d)</w:t>
         <w:tab/>
-        <w:t>Rosa/Rojo</w:t>
+        <w:t>Verde</w:t>
       </w:r>
     </w:p>
     <w:p>
@@ -1273,6 +1273,16 @@
       <w:r>
         <w:t>a)</w:t>
         <w:tab/>
+        <w:t>Para conectar micrófonos y auriculares.</w:t>
+      </w:r>
+    </w:p>
+    <w:p>
+      <w:pPr>
+        <w:pStyle w:val="Choice"/>
+      </w:pPr>
+      <w:r>
+        <w:t>b)</w:t>
+        <w:tab/>
         <w:t>Para conectar audio digital.</w:t>
       </w:r>
     </w:p>
@@ -1281,9 +1291,9 @@
         <w:pStyle w:val="Choice"/>
       </w:pPr>
       <w:r>
-        <w:t>b)</w:t>
+        <w:t>c)</w:t>
         <w:tab/>
-        <w:t>Para conectar micrófonos y auriculares.</w:t>
+        <w:t>Para conectar teclados y ratones.</w:t>
       </w:r>
     </w:p>
     <w:p>
@@ -1291,23 +1301,13 @@
         <w:pStyle w:val="Choice"/>
       </w:pPr>
       <w:r>
-        <w:t>c)</w:t>
+        <w:t>d)</w:t>
         <w:tab/>
         <w:t>Para conectar memorias antiguas.</w:t>
       </w:r>
     </w:p>
     <w:p>
       <w:pPr>
-        <w:pStyle w:val="Choice"/>
-      </w:pPr>
-      <w:r>
-        <w:t>d)</w:t>
-        <w:tab/>
-        <w:t>Para conectar teclados y ratones.</w:t>
-      </w:r>
-    </w:p>
-    <w:p>
-      <w:pPr>
         <w:pStyle w:val="ListNumber"/>
       </w:pPr>
       <w:r>
@@ -1321,7 +1321,7 @@
       <w:r>
         <w:t>a)</w:t>
         <w:tab/>
-        <w:t>Salida de audio</w:t>
+        <w:t>Conexión de teclado</w:t>
       </w:r>
     </w:p>
     <w:p>
@@ -1330,6 +1330,16 @@
       </w:pPr>
       <w:r>
         <w:t>b)</w:t>
+        <w:tab/>
+        <w:t>Entrada de audio</w:t>
+      </w:r>
+    </w:p>
+    <w:p>
+      <w:pPr>
+        <w:pStyle w:val="Choice"/>
+      </w:pPr>
+      <w:r>
+        <w:t>c)</w:t>
         <w:tab/>
         <w:t>Conexión de ratón</w:t>
       </w:r>
@@ -1339,19 +1349,9 @@
         <w:pStyle w:val="Choice"/>
       </w:pPr>
       <w:r>
-        <w:t>c)</w:t>
-        <w:tab/>
-        <w:t>Entrada de audio</w:t>
-      </w:r>
-    </w:p>
-    <w:p>
-      <w:pPr>
-        <w:pStyle w:val="Choice"/>
-      </w:pPr>
-      <w:r>
         <w:t>d)</w:t>
         <w:tab/>
-        <w:t>Conexión de teclado</w:t>
+        <w:t>Salida de audio</w:t>
       </w:r>
     </w:p>
     <w:sectPr>

--- a/source-multichoice/build/es-hardware-comunicaciones-3.docx
+++ b/source-multichoice/build/es-hardware-comunicaciones-3.docx
@@ -25,6 +25,26 @@
       <w:r>
         <w:t>a)</w:t>
         <w:tab/>
+        <w:t>Conectar los cables a dispositivos de audio y vídeo.</w:t>
+      </w:r>
+    </w:p>
+    <w:p>
+      <w:pPr>
+        <w:pStyle w:val="Choice"/>
+      </w:pPr>
+      <w:r>
+        <w:t>b)</w:t>
+        <w:tab/>
+        <w:t>Ninguna de las anteriores.</w:t>
+      </w:r>
+    </w:p>
+    <w:p>
+      <w:pPr>
+        <w:pStyle w:val="Choice"/>
+      </w:pPr>
+      <w:r>
+        <w:t>c)</w:t>
+        <w:tab/>
         <w:t>Unir eléctricamente los cables con los ordenadores y con el resto de periféricos.</w:t>
       </w:r>
     </w:p>
@@ -33,33 +53,13 @@
         <w:pStyle w:val="Choice"/>
       </w:pPr>
       <w:r>
-        <w:t>b)</w:t>
+        <w:t>d)</w:t>
         <w:tab/>
         <w:t>Conectar los cables a la red eléctrica.</w:t>
       </w:r>
     </w:p>
     <w:p>
       <w:pPr>
-        <w:pStyle w:val="Choice"/>
-      </w:pPr>
-      <w:r>
-        <w:t>c)</w:t>
-        <w:tab/>
-        <w:t>Ninguna de las anteriores.</w:t>
-      </w:r>
-    </w:p>
-    <w:p>
-      <w:pPr>
-        <w:pStyle w:val="Choice"/>
-      </w:pPr>
-      <w:r>
-        <w:t>d)</w:t>
-        <w:tab/>
-        <w:t>Conectar los cables a dispositivos de audio y vídeo.</w:t>
-      </w:r>
-    </w:p>
-    <w:p>
-      <w:pPr>
         <w:pStyle w:val="ListNumber"/>
       </w:pPr>
       <w:r>
@@ -73,16 +73,6 @@
       <w:r>
         <w:t>a)</w:t>
         <w:tab/>
-        <w:t>Conector hembra.</w:t>
-      </w:r>
-    </w:p>
-    <w:p>
-      <w:pPr>
-        <w:pStyle w:val="Choice"/>
-      </w:pPr>
-      <w:r>
-        <w:t>b)</w:t>
-        <w:tab/>
         <w:t>Conector macho.</w:t>
       </w:r>
     </w:p>
@@ -91,9 +81,19 @@
         <w:pStyle w:val="Choice"/>
       </w:pPr>
       <w:r>
+        <w:t>b)</w:t>
+        <w:tab/>
+        <w:t>Conector USB.</w:t>
+      </w:r>
+    </w:p>
+    <w:p>
+      <w:pPr>
+        <w:pStyle w:val="Choice"/>
+      </w:pPr>
+      <w:r>
         <w:t>c)</w:t>
         <w:tab/>
-        <w:t>Conector USB.</w:t>
+        <w:t>Conector hembra.</w:t>
       </w:r>
     </w:p>
     <w:p>
@@ -121,7 +121,7 @@
       <w:r>
         <w:t>a)</w:t>
         <w:tab/>
-        <w:t>Porque los conectores macho son más resistentes que los hembra.</w:t>
+        <w:t>Porque los pines hembra de los cables se pueden romper o doblar con mayor facilidad que los agujeros macho de los equipos.</w:t>
       </w:r>
     </w:p>
     <w:p>
@@ -141,7 +141,7 @@
       <w:r>
         <w:t>c)</w:t>
         <w:tab/>
-        <w:t>Porque los pines hembra de los cables se pueden romper o doblar con mayor facilidad que los agujeros macho de los equipos.</w:t>
+        <w:t>Porque los conectores macho son más baratos que los hembra.</w:t>
       </w:r>
     </w:p>
     <w:p>
@@ -151,7 +151,7 @@
       <w:r>
         <w:t>d)</w:t>
         <w:tab/>
-        <w:t>Porque los conectores macho son más baratos que los hembra.</w:t>
+        <w:t>Porque los conectores macho son más resistentes que los hembra.</w:t>
       </w:r>
     </w:p>
     <w:p>
@@ -169,6 +169,16 @@
       <w:r>
         <w:t>a)</w:t>
         <w:tab/>
+        <w:t>Ninguna de las anteriores.</w:t>
+      </w:r>
+    </w:p>
+    <w:p>
+      <w:pPr>
+        <w:pStyle w:val="Choice"/>
+      </w:pPr>
+      <w:r>
+        <w:t>b)</w:t>
+        <w:tab/>
         <w:t>Son los conectores internos de la placa base que sirven para conectar tarjetas de expansión al ordenador.</w:t>
       </w:r>
     </w:p>
@@ -177,19 +187,9 @@
         <w:pStyle w:val="Choice"/>
       </w:pPr>
       <w:r>
-        <w:t>b)</w:t>
+        <w:t>c)</w:t>
         <w:tab/>
         <w:t>Son las pistas del circuito impreso que llevan los datos entre la CPU y el resto de los dispositivos conectados a la placa base.</w:t>
-      </w:r>
-    </w:p>
-    <w:p>
-      <w:pPr>
-        <w:pStyle w:val="Choice"/>
-      </w:pPr>
-      <w:r>
-        <w:t>c)</w:t>
-        <w:tab/>
-        <w:t>Ninguna de las anteriores.</w:t>
       </w:r>
     </w:p>
     <w:p>
@@ -217,7 +217,7 @@
       <w:r>
         <w:t>a)</w:t>
         <w:tab/>
-        <w:t>Conectores PCI-E.</w:t>
+        <w:t>Conectores SATA.</w:t>
       </w:r>
     </w:p>
     <w:p>
@@ -227,7 +227,7 @@
       <w:r>
         <w:t>b)</w:t>
         <w:tab/>
-        <w:t>Conectores SATA.</w:t>
+        <w:t>Conectores USB.</w:t>
       </w:r>
     </w:p>
     <w:p>
@@ -247,7 +247,7 @@
       <w:r>
         <w:t>d)</w:t>
         <w:tab/>
-        <w:t>Conectores USB.</w:t>
+        <w:t>Conectores PCI-E.</w:t>
       </w:r>
     </w:p>
     <w:p>
@@ -265,6 +265,26 @@
       <w:r>
         <w:t>a)</w:t>
         <w:tab/>
+        <w:t>Es un tipo de memoria RAM de doble canal.</w:t>
+      </w:r>
+    </w:p>
+    <w:p>
+      <w:pPr>
+        <w:pStyle w:val="Choice"/>
+      </w:pPr>
+      <w:r>
+        <w:t>b)</w:t>
+        <w:tab/>
+        <w:t>Es un bus que sirve para conectar pendrives por USB.</w:t>
+      </w:r>
+    </w:p>
+    <w:p>
+      <w:pPr>
+        <w:pStyle w:val="Choice"/>
+      </w:pPr>
+      <w:r>
+        <w:t>c)</w:t>
+        <w:tab/>
         <w:t>Es un bus que sirve para conectar unidades de memoria secundaria del ordenador.</w:t>
       </w:r>
     </w:p>
@@ -273,33 +293,13 @@
         <w:pStyle w:val="Choice"/>
       </w:pPr>
       <w:r>
-        <w:t>b)</w:t>
+        <w:t>d)</w:t>
         <w:tab/>
         <w:t>Es un bus que sirve para conectar sonido digital.</w:t>
       </w:r>
     </w:p>
     <w:p>
       <w:pPr>
-        <w:pStyle w:val="Choice"/>
-      </w:pPr>
-      <w:r>
-        <w:t>c)</w:t>
-        <w:tab/>
-        <w:t>Es un bus que sirve para conectar pendrives por USB.</w:t>
-      </w:r>
-    </w:p>
-    <w:p>
-      <w:pPr>
-        <w:pStyle w:val="Choice"/>
-      </w:pPr>
-      <w:r>
-        <w:t>d)</w:t>
-        <w:tab/>
-        <w:t>Es un tipo de memoria RAM de doble canal.</w:t>
-      </w:r>
-    </w:p>
-    <w:p>
-      <w:pPr>
         <w:pStyle w:val="ListNumber"/>
       </w:pPr>
       <w:r>
@@ -313,6 +313,26 @@
       <w:r>
         <w:t>a)</w:t>
         <w:tab/>
+        <w:t>Las tarjetas de expansión a la placa base.</w:t>
+      </w:r>
+    </w:p>
+    <w:p>
+      <w:pPr>
+        <w:pStyle w:val="Choice"/>
+      </w:pPr>
+      <w:r>
+        <w:t>b)</w:t>
+        <w:tab/>
+        <w:t>Los dispositivos de entrada del ordenador con la placa base.</w:t>
+      </w:r>
+    </w:p>
+    <w:p>
+      <w:pPr>
+        <w:pStyle w:val="Choice"/>
+      </w:pPr>
+      <w:r>
+        <w:t>c)</w:t>
+        <w:tab/>
         <w:t>Las señales de vídeo con los monitores o proyectores.</w:t>
       </w:r>
     </w:p>
@@ -321,29 +341,9 @@
         <w:pStyle w:val="Choice"/>
       </w:pPr>
       <w:r>
-        <w:t>b)</w:t>
-        <w:tab/>
-        <w:t>Las tarjetas de expansión a la placa base.</w:t>
-      </w:r>
-    </w:p>
-    <w:p>
-      <w:pPr>
-        <w:pStyle w:val="Choice"/>
-      </w:pPr>
-      <w:r>
-        <w:t>c)</w:t>
+        <w:t>d)</w:t>
         <w:tab/>
         <w:t>Las unidades de almacenamiento secundario con la placa base.</w:t>
-      </w:r>
-    </w:p>
-    <w:p>
-      <w:pPr>
-        <w:pStyle w:val="Choice"/>
-      </w:pPr>
-      <w:r>
-        <w:t>d)</w:t>
-        <w:tab/>
-        <w:t>Los dispositivos de entrada del ordenador con la placa base.</w:t>
       </w:r>
     </w:p>
     <w:p>
@@ -457,7 +457,7 @@
       <w:r>
         <w:t>a)</w:t>
         <w:tab/>
-        <w:t>3.9 GB/s</w:t>
+        <w:t>126 GB/s</w:t>
       </w:r>
     </w:p>
     <w:p>
@@ -466,6 +466,16 @@
       </w:pPr>
       <w:r>
         <w:t>b)</w:t>
+        <w:tab/>
+        <w:t>7.9 GB/s</w:t>
+      </w:r>
+    </w:p>
+    <w:p>
+      <w:pPr>
+        <w:pStyle w:val="Choice"/>
+      </w:pPr>
+      <w:r>
+        <w:t>c)</w:t>
         <w:tab/>
         <w:t>63 GB/s</w:t>
       </w:r>
@@ -475,19 +485,9 @@
         <w:pStyle w:val="Choice"/>
       </w:pPr>
       <w:r>
-        <w:t>c)</w:t>
-        <w:tab/>
-        <w:t>7.9 GB/s</w:t>
-      </w:r>
-    </w:p>
-    <w:p>
-      <w:pPr>
-        <w:pStyle w:val="Choice"/>
-      </w:pPr>
-      <w:r>
         <w:t>d)</w:t>
         <w:tab/>
-        <w:t>126 GB/s</w:t>
+        <w:t>3.9 GB/s</w:t>
       </w:r>
     </w:p>
     <w:p>
@@ -505,7 +505,7 @@
       <w:r>
         <w:t>a)</w:t>
         <w:tab/>
-        <w:t>Para conectar dispositivos de almacenamiento ópticos.</w:t>
+        <w:t>Para conectar unidades SSD a gran velocidad.</w:t>
       </w:r>
     </w:p>
     <w:p>
@@ -535,7 +535,7 @@
       <w:r>
         <w:t>d)</w:t>
         <w:tab/>
-        <w:t>Para conectar unidades SSD a gran velocidad.</w:t>
+        <w:t>Para conectar dispositivos de almacenamiento ópticos.</w:t>
       </w:r>
     </w:p>
     <w:p>
@@ -563,6 +563,16 @@
       <w:r>
         <w:t>b)</w:t>
         <w:tab/>
+        <w:t>Dual In-line Memory Module</w:t>
+      </w:r>
+    </w:p>
+    <w:p>
+      <w:pPr>
+        <w:pStyle w:val="Choice"/>
+      </w:pPr>
+      <w:r>
+        <w:t>c)</w:t>
+        <w:tab/>
         <w:t>Direct In-line Memory Module</w:t>
       </w:r>
     </w:p>
@@ -571,23 +581,13 @@
         <w:pStyle w:val="Choice"/>
       </w:pPr>
       <w:r>
-        <w:t>c)</w:t>
+        <w:t>d)</w:t>
         <w:tab/>
         <w:t>Dynamic In-line Memory Module</w:t>
       </w:r>
     </w:p>
     <w:p>
       <w:pPr>
-        <w:pStyle w:val="Choice"/>
-      </w:pPr>
-      <w:r>
-        <w:t>d)</w:t>
-        <w:tab/>
-        <w:t>Dual In-line Memory Module</w:t>
-      </w:r>
-    </w:p>
-    <w:p>
-      <w:pPr>
         <w:pStyle w:val="ListNumber"/>
       </w:pPr>
       <w:r>
@@ -601,6 +601,16 @@
       <w:r>
         <w:t>a)</w:t>
         <w:tab/>
+        <w:t>Para conectar el microprocesador a la placa base.</w:t>
+      </w:r>
+    </w:p>
+    <w:p>
+      <w:pPr>
+        <w:pStyle w:val="Choice"/>
+      </w:pPr>
+      <w:r>
+        <w:t>b)</w:t>
+        <w:tab/>
         <w:t>Para conectar la tarjeta gráfica a la placa base.</w:t>
       </w:r>
     </w:p>
@@ -609,7 +619,7 @@
         <w:pStyle w:val="Choice"/>
       </w:pPr>
       <w:r>
-        <w:t>b)</w:t>
+        <w:t>c)</w:t>
         <w:tab/>
         <w:t>Para conectar módulos de memoria RAM a la placa base.</w:t>
       </w:r>
@@ -619,23 +629,13 @@
         <w:pStyle w:val="Choice"/>
       </w:pPr>
       <w:r>
-        <w:t>c)</w:t>
+        <w:t>d)</w:t>
         <w:tab/>
         <w:t>Para conectar discos duros a la placa base.</w:t>
       </w:r>
     </w:p>
     <w:p>
       <w:pPr>
-        <w:pStyle w:val="Choice"/>
-      </w:pPr>
-      <w:r>
-        <w:t>d)</w:t>
-        <w:tab/>
-        <w:t>Para conectar el microprocesador a la placa base.</w:t>
-      </w:r>
-    </w:p>
-    <w:p>
-      <w:pPr>
         <w:pStyle w:val="ListNumber"/>
       </w:pPr>
       <w:r>
@@ -649,6 +649,16 @@
       <w:r>
         <w:t>a)</w:t>
         <w:tab/>
+        <w:t>Diferente color y forma.</w:t>
+      </w:r>
+    </w:p>
+    <w:p>
+      <w:pPr>
+        <w:pStyle w:val="Choice"/>
+      </w:pPr>
+      <w:r>
+        <w:t>b)</w:t>
+        <w:tab/>
         <w:t>Solo cambia el número de contactos de conexión.</w:t>
       </w:r>
     </w:p>
@@ -657,33 +667,23 @@
         <w:pStyle w:val="Choice"/>
       </w:pPr>
       <w:r>
-        <w:t>b)</w:t>
+        <w:t>c)</w:t>
+        <w:tab/>
+        <w:t>Todos tienen el mismo tipo de conector DIMM.</w:t>
+      </w:r>
+    </w:p>
+    <w:p>
+      <w:pPr>
+        <w:pStyle w:val="Choice"/>
+      </w:pPr>
+      <w:r>
+        <w:t>d)</w:t>
         <w:tab/>
         <w:t>Diferente número de contactos, tamaño y posición de la ranura central.</w:t>
       </w:r>
     </w:p>
     <w:p>
       <w:pPr>
-        <w:pStyle w:val="Choice"/>
-      </w:pPr>
-      <w:r>
-        <w:t>c)</w:t>
-        <w:tab/>
-        <w:t>Diferente color y forma.</w:t>
-      </w:r>
-    </w:p>
-    <w:p>
-      <w:pPr>
-        <w:pStyle w:val="Choice"/>
-      </w:pPr>
-      <w:r>
-        <w:t>d)</w:t>
-        <w:tab/>
-        <w:t>Todos tienen el mismo tipo de conector DIMM.</w:t>
-      </w:r>
-    </w:p>
-    <w:p>
-      <w:pPr>
         <w:pStyle w:val="ListNumber"/>
       </w:pPr>
       <w:r>
@@ -697,7 +697,7 @@
       <w:r>
         <w:t>a)</w:t>
         <w:tab/>
-        <w:t>Es el conector que permite conectar la tarjeta gráfica a la placa base.</w:t>
+        <w:t>Es el conector que permite conectar el disco duro a la placa base.</w:t>
       </w:r>
     </w:p>
     <w:p>
@@ -707,7 +707,7 @@
       <w:r>
         <w:t>b)</w:t>
         <w:tab/>
-        <w:t>Es el conector que permite conectar el disco duro a la placa base.</w:t>
+        <w:t>Es el conector que permite conectar la memoria RAM a la placa base.</w:t>
       </w:r>
     </w:p>
     <w:p>
@@ -727,7 +727,7 @@
       <w:r>
         <w:t>d)</w:t>
         <w:tab/>
-        <w:t>Es el conector que permite conectar la memoria RAM a la placa base.</w:t>
+        <w:t>Es el conector que permite conectar la tarjeta gráfica a la placa base.</w:t>
       </w:r>
     </w:p>
     <w:p>
@@ -745,7 +745,7 @@
       <w:r>
         <w:t>a)</w:t>
         <w:tab/>
-        <w:t>El microprocesador se conectará pero no funcionará.</w:t>
+        <w:t>El microprocesador no se conectará y no funcionará.</w:t>
       </w:r>
     </w:p>
     <w:p>
@@ -765,7 +765,7 @@
       <w:r>
         <w:t>c)</w:t>
         <w:tab/>
-        <w:t>El zócalo se estropeará y no se podrá volver a utilizar.</w:t>
+        <w:t>El microprocesador se conectará pero no funcionará.</w:t>
       </w:r>
     </w:p>
     <w:p>
@@ -775,7 +775,7 @@
       <w:r>
         <w:t>d)</w:t>
         <w:tab/>
-        <w:t>El microprocesador no se conectará y no funcionará.</w:t>
+        <w:t>El zócalo se estropeará y no se podrá volver a utilizar.</w:t>
       </w:r>
     </w:p>
     <w:p>
@@ -793,7 +793,7 @@
       <w:r>
         <w:t>a)</w:t>
         <w:tab/>
-        <w:t>Comprobar que el nuevo microprocesador es compatible con el zócalo de CPU de la placa base.</w:t>
+        <w:t>Cambiar la CPU y también la placa base.</w:t>
       </w:r>
     </w:p>
     <w:p>
@@ -802,6 +802,16 @@
       </w:pPr>
       <w:r>
         <w:t>b)</w:t>
+        <w:tab/>
+        <w:t>Añadir más memoria RAM a la placa base.</w:t>
+      </w:r>
+    </w:p>
+    <w:p>
+      <w:pPr>
+        <w:pStyle w:val="Choice"/>
+      </w:pPr>
+      <w:r>
+        <w:t>c)</w:t>
         <w:tab/>
         <w:t>Comprar un ordenador nuevo.</w:t>
       </w:r>
@@ -811,19 +821,9 @@
         <w:pStyle w:val="Choice"/>
       </w:pPr>
       <w:r>
-        <w:t>c)</w:t>
-        <w:tab/>
-        <w:t>Cambiar la CPU y también la placa base.</w:t>
-      </w:r>
-    </w:p>
-    <w:p>
-      <w:pPr>
-        <w:pStyle w:val="Choice"/>
-      </w:pPr>
-      <w:r>
         <w:t>d)</w:t>
         <w:tab/>
-        <w:t>Añadir más memoria RAM a la placa base.</w:t>
+        <w:t>Comprobar que el nuevo microprocesador es compatible con el zócalo de CPU de la placa base.</w:t>
       </w:r>
     </w:p>
     <w:p>
@@ -841,6 +841,16 @@
       <w:r>
         <w:t>a)</w:t>
         <w:tab/>
+        <w:t>Intel y NVIDIA</w:t>
+      </w:r>
+    </w:p>
+    <w:p>
+      <w:pPr>
+        <w:pStyle w:val="Choice"/>
+      </w:pPr>
+      <w:r>
+        <w:t>b)</w:t>
+        <w:tab/>
         <w:t>Intel y AMD</w:t>
       </w:r>
     </w:p>
@@ -849,33 +859,23 @@
         <w:pStyle w:val="Choice"/>
       </w:pPr>
       <w:r>
-        <w:t>b)</w:t>
+        <w:t>c)</w:t>
+        <w:tab/>
+        <w:t>AMD y Asus</w:t>
+      </w:r>
+    </w:p>
+    <w:p>
+      <w:pPr>
+        <w:pStyle w:val="Choice"/>
+      </w:pPr>
+      <w:r>
+        <w:t>d)</w:t>
         <w:tab/>
         <w:t>AMD y NVIDIA</w:t>
       </w:r>
     </w:p>
     <w:p>
       <w:pPr>
-        <w:pStyle w:val="Choice"/>
-      </w:pPr>
-      <w:r>
-        <w:t>c)</w:t>
-        <w:tab/>
-        <w:t>Intel y NVIDIA</w:t>
-      </w:r>
-    </w:p>
-    <w:p>
-      <w:pPr>
-        <w:pStyle w:val="Choice"/>
-      </w:pPr>
-      <w:r>
-        <w:t>d)</w:t>
-        <w:tab/>
-        <w:t>AMD y Asus</w:t>
-      </w:r>
-    </w:p>
-    <w:p>
-      <w:pPr>
         <w:pStyle w:val="ListNumber"/>
       </w:pPr>
       <w:r>
@@ -889,6 +889,16 @@
       <w:r>
         <w:t>a)</w:t>
         <w:tab/>
+        <w:t>A partir de 1998</w:t>
+      </w:r>
+    </w:p>
+    <w:p>
+      <w:pPr>
+        <w:pStyle w:val="Choice"/>
+      </w:pPr>
+      <w:r>
+        <w:t>b)</w:t>
+        <w:tab/>
         <w:t>A partir de 1995</w:t>
       </w:r>
     </w:p>
@@ -897,9 +907,9 @@
         <w:pStyle w:val="Choice"/>
       </w:pPr>
       <w:r>
-        <w:t>b)</w:t>
+        <w:t>c)</w:t>
         <w:tab/>
-        <w:t>A partir de 1998</w:t>
+        <w:t>A partir de 2010</w:t>
       </w:r>
     </w:p>
     <w:p>
@@ -907,23 +917,13 @@
         <w:pStyle w:val="Choice"/>
       </w:pPr>
       <w:r>
-        <w:t>c)</w:t>
+        <w:t>d)</w:t>
         <w:tab/>
         <w:t>A partir de 2005</w:t>
       </w:r>
     </w:p>
     <w:p>
       <w:pPr>
-        <w:pStyle w:val="Choice"/>
-      </w:pPr>
-      <w:r>
-        <w:t>d)</w:t>
-        <w:tab/>
-        <w:t>A partir de 2010</w:t>
-      </w:r>
-    </w:p>
-    <w:p>
-      <w:pPr>
         <w:pStyle w:val="ListNumber"/>
       </w:pPr>
       <w:r>
@@ -937,7 +937,103 @@
       <w:r>
         <w:t>a)</w:t>
         <w:tab/>
+        <w:t>USB 2.0</w:t>
+      </w:r>
+    </w:p>
+    <w:p>
+      <w:pPr>
+        <w:pStyle w:val="Choice"/>
+      </w:pPr>
+      <w:r>
+        <w:t>b)</w:t>
+        <w:tab/>
         <w:t>USB 1.1</w:t>
+      </w:r>
+    </w:p>
+    <w:p>
+      <w:pPr>
+        <w:pStyle w:val="Choice"/>
+      </w:pPr>
+      <w:r>
+        <w:t>c)</w:t>
+        <w:tab/>
+        <w:t>USB 3.0</w:t>
+      </w:r>
+    </w:p>
+    <w:p>
+      <w:pPr>
+        <w:pStyle w:val="Choice"/>
+      </w:pPr>
+      <w:r>
+        <w:t>d)</w:t>
+        <w:tab/>
+        <w:t>USB 4.0</w:t>
+      </w:r>
+    </w:p>
+    <w:p>
+      <w:pPr>
+        <w:pStyle w:val="ListNumber"/>
+      </w:pPr>
+      <w:r>
+        <w:t>¿Qué conector es el más moderno y compatible con la especificación de USB 4?</w:t>
+      </w:r>
+    </w:p>
+    <w:p>
+      <w:pPr>
+        <w:pStyle w:val="Choice"/>
+      </w:pPr>
+      <w:r>
+        <w:t>a)</w:t>
+        <w:tab/>
+        <w:t>Conector A</w:t>
+      </w:r>
+    </w:p>
+    <w:p>
+      <w:pPr>
+        <w:pStyle w:val="Choice"/>
+      </w:pPr>
+      <w:r>
+        <w:t>b)</w:t>
+        <w:tab/>
+        <w:t>Conector C</w:t>
+      </w:r>
+    </w:p>
+    <w:p>
+      <w:pPr>
+        <w:pStyle w:val="Choice"/>
+      </w:pPr>
+      <w:r>
+        <w:t>c)</w:t>
+        <w:tab/>
+        <w:t>Conector mini</w:t>
+      </w:r>
+    </w:p>
+    <w:p>
+      <w:pPr>
+        <w:pStyle w:val="Choice"/>
+      </w:pPr>
+      <w:r>
+        <w:t>d)</w:t>
+        <w:tab/>
+        <w:t>Conector B</w:t>
+      </w:r>
+    </w:p>
+    <w:p>
+      <w:pPr>
+        <w:pStyle w:val="ListNumber"/>
+      </w:pPr>
+      <w:r>
+        <w:t>¿Qué tecnología permite que el conector USB C pueda alimentar dispositivos con una potencia de hasta 100 vatios?</w:t>
+      </w:r>
+    </w:p>
+    <w:p>
+      <w:pPr>
+        <w:pStyle w:val="Choice"/>
+      </w:pPr>
+      <w:r>
+        <w:t>a)</w:t>
+        <w:tab/>
+        <w:t>USB 4.0</w:t>
       </w:r>
     </w:p>
     <w:p>
@@ -957,103 +1053,7 @@
       <w:r>
         <w:t>c)</w:t>
         <w:tab/>
-        <w:t>USB 4.0</w:t>
-      </w:r>
-    </w:p>
-    <w:p>
-      <w:pPr>
-        <w:pStyle w:val="Choice"/>
-      </w:pPr>
-      <w:r>
-        <w:t>d)</w:t>
-        <w:tab/>
         <w:t>USB 2.0</w:t>
-      </w:r>
-    </w:p>
-    <w:p>
-      <w:pPr>
-        <w:pStyle w:val="ListNumber"/>
-      </w:pPr>
-      <w:r>
-        <w:t>¿Qué conector es el más moderno y compatible con la especificación de USB 4?</w:t>
-      </w:r>
-    </w:p>
-    <w:p>
-      <w:pPr>
-        <w:pStyle w:val="Choice"/>
-      </w:pPr>
-      <w:r>
-        <w:t>a)</w:t>
-        <w:tab/>
-        <w:t>Conector A</w:t>
-      </w:r>
-    </w:p>
-    <w:p>
-      <w:pPr>
-        <w:pStyle w:val="Choice"/>
-      </w:pPr>
-      <w:r>
-        <w:t>b)</w:t>
-        <w:tab/>
-        <w:t>Conector B</w:t>
-      </w:r>
-    </w:p>
-    <w:p>
-      <w:pPr>
-        <w:pStyle w:val="Choice"/>
-      </w:pPr>
-      <w:r>
-        <w:t>c)</w:t>
-        <w:tab/>
-        <w:t>Conector mini</w:t>
-      </w:r>
-    </w:p>
-    <w:p>
-      <w:pPr>
-        <w:pStyle w:val="Choice"/>
-      </w:pPr>
-      <w:r>
-        <w:t>d)</w:t>
-        <w:tab/>
-        <w:t>Conector C</w:t>
-      </w:r>
-    </w:p>
-    <w:p>
-      <w:pPr>
-        <w:pStyle w:val="ListNumber"/>
-      </w:pPr>
-      <w:r>
-        <w:t>¿Qué tecnología permite que el conector USB C pueda alimentar dispositivos con una potencia de hasta 100 vatios?</w:t>
-      </w:r>
-    </w:p>
-    <w:p>
-      <w:pPr>
-        <w:pStyle w:val="Choice"/>
-      </w:pPr>
-      <w:r>
-        <w:t>a)</w:t>
-        <w:tab/>
-        <w:t>USB 2.0</w:t>
-      </w:r>
-    </w:p>
-    <w:p>
-      <w:pPr>
-        <w:pStyle w:val="Choice"/>
-      </w:pPr>
-      <w:r>
-        <w:t>b)</w:t>
-        <w:tab/>
-        <w:t>USB 4.0</w:t>
-      </w:r>
-    </w:p>
-    <w:p>
-      <w:pPr>
-        <w:pStyle w:val="Choice"/>
-      </w:pPr>
-      <w:r>
-        <w:t>c)</w:t>
-        <w:tab/>
-        <w:t>USB 3.0</w:t>
       </w:r>
     </w:p>
     <w:p>
@@ -1091,7 +1091,7 @@
       <w:r>
         <w:t>b)</w:t>
         <w:tab/>
-        <w:t>Para dar conexión de datos y alimentación a dispositivos de audio.</w:t>
+        <w:t>Para intercambio de datos de audio digital.</w:t>
       </w:r>
     </w:p>
     <w:p>
@@ -1101,7 +1101,7 @@
       <w:r>
         <w:t>c)</w:t>
         <w:tab/>
-        <w:t>Para intercambio de datos de audio digital.</w:t>
+        <w:t>Para dar conexión de datos y alimentación a dispositivos de audio.</w:t>
       </w:r>
     </w:p>
     <w:p>
@@ -1129,7 +1129,7 @@
       <w:r>
         <w:t>a)</w:t>
         <w:tab/>
-        <w:t>Conector XLR.</w:t>
+        <w:t>Conector de 2,5 mm.</w:t>
       </w:r>
     </w:p>
     <w:p>
@@ -1159,7 +1159,7 @@
       <w:r>
         <w:t>d)</w:t>
         <w:tab/>
-        <w:t>Conector de 2,5 mm.</w:t>
+        <w:t>Conector XLR.</w:t>
       </w:r>
     </w:p>
     <w:p>
@@ -1168,6 +1168,54 @@
       </w:pPr>
       <w:r>
         <w:t>¿Qué color de conector de audio analógico se utiliza para la salida de audio de canales frontales?</w:t>
+      </w:r>
+    </w:p>
+    <w:p>
+      <w:pPr>
+        <w:pStyle w:val="Choice"/>
+      </w:pPr>
+      <w:r>
+        <w:t>a)</w:t>
+        <w:tab/>
+        <w:t>Azul</w:t>
+      </w:r>
+    </w:p>
+    <w:p>
+      <w:pPr>
+        <w:pStyle w:val="Choice"/>
+      </w:pPr>
+      <w:r>
+        <w:t>b)</w:t>
+        <w:tab/>
+        <w:t>Rosa/Rojo</w:t>
+      </w:r>
+    </w:p>
+    <w:p>
+      <w:pPr>
+        <w:pStyle w:val="Choice"/>
+      </w:pPr>
+      <w:r>
+        <w:t>c)</w:t>
+        <w:tab/>
+        <w:t>Verde</w:t>
+      </w:r>
+    </w:p>
+    <w:p>
+      <w:pPr>
+        <w:pStyle w:val="Choice"/>
+      </w:pPr>
+      <w:r>
+        <w:t>d)</w:t>
+        <w:tab/>
+        <w:t>Negro</w:t>
+      </w:r>
+    </w:p>
+    <w:p>
+      <w:pPr>
+        <w:pStyle w:val="ListNumber"/>
+      </w:pPr>
+      <w:r>
+        <w:t>¿Qué color de conector de audio analógico se utiliza para la entrada de micrófono?</w:t>
       </w:r>
     </w:p>
     <w:p>
@@ -1215,54 +1263,6 @@
         <w:pStyle w:val="ListNumber"/>
       </w:pPr>
       <w:r>
-        <w:t>¿Qué color de conector de audio analógico se utiliza para la entrada de micrófono?</w:t>
-      </w:r>
-    </w:p>
-    <w:p>
-      <w:pPr>
-        <w:pStyle w:val="Choice"/>
-      </w:pPr>
-      <w:r>
-        <w:t>a)</w:t>
-        <w:tab/>
-        <w:t>Rosa/Rojo</w:t>
-      </w:r>
-    </w:p>
-    <w:p>
-      <w:pPr>
-        <w:pStyle w:val="Choice"/>
-      </w:pPr>
-      <w:r>
-        <w:t>b)</w:t>
-        <w:tab/>
-        <w:t>Azul</w:t>
-      </w:r>
-    </w:p>
-    <w:p>
-      <w:pPr>
-        <w:pStyle w:val="Choice"/>
-      </w:pPr>
-      <w:r>
-        <w:t>c)</w:t>
-        <w:tab/>
-        <w:t>Negro</w:t>
-      </w:r>
-    </w:p>
-    <w:p>
-      <w:pPr>
-        <w:pStyle w:val="Choice"/>
-      </w:pPr>
-      <w:r>
-        <w:t>d)</w:t>
-        <w:tab/>
-        <w:t>Verde</w:t>
-      </w:r>
-    </w:p>
-    <w:p>
-      <w:pPr>
-        <w:pStyle w:val="ListNumber"/>
-      </w:pPr>
-      <w:r>
         <w:t>¿Para qué se emplea el conector PS/2?</w:t>
       </w:r>
     </w:p>
@@ -1272,6 +1272,16 @@
       </w:pPr>
       <w:r>
         <w:t>a)</w:t>
+        <w:tab/>
+        <w:t>Para conectar audio digital.</w:t>
+      </w:r>
+    </w:p>
+    <w:p>
+      <w:pPr>
+        <w:pStyle w:val="Choice"/>
+      </w:pPr>
+      <w:r>
+        <w:t>b)</w:t>
         <w:tab/>
         <w:t>Para conectar micrófonos y auriculares.</w:t>
       </w:r>
@@ -1281,9 +1291,9 @@
         <w:pStyle w:val="Choice"/>
       </w:pPr>
       <w:r>
-        <w:t>b)</w:t>
+        <w:t>c)</w:t>
         <w:tab/>
-        <w:t>Para conectar audio digital.</w:t>
+        <w:t>Para conectar memorias antiguas.</w:t>
       </w:r>
     </w:p>
     <w:p>
@@ -1291,23 +1301,13 @@
         <w:pStyle w:val="Choice"/>
       </w:pPr>
       <w:r>
-        <w:t>c)</w:t>
+        <w:t>d)</w:t>
         <w:tab/>
         <w:t>Para conectar teclados y ratones.</w:t>
       </w:r>
     </w:p>
     <w:p>
       <w:pPr>
-        <w:pStyle w:val="Choice"/>
-      </w:pPr>
-      <w:r>
-        <w:t>d)</w:t>
-        <w:tab/>
-        <w:t>Para conectar memorias antiguas.</w:t>
-      </w:r>
-    </w:p>
-    <w:p>
-      <w:pPr>
         <w:pStyle w:val="ListNumber"/>
       </w:pPr>
       <w:r>
@@ -1321,7 +1321,7 @@
       <w:r>
         <w:t>a)</w:t>
         <w:tab/>
-        <w:t>Conexión de teclado</w:t>
+        <w:t>Salida de audio</w:t>
       </w:r>
     </w:p>
     <w:p>
@@ -1330,6 +1330,16 @@
       </w:pPr>
       <w:r>
         <w:t>b)</w:t>
+        <w:tab/>
+        <w:t>Conexión de ratón</w:t>
+      </w:r>
+    </w:p>
+    <w:p>
+      <w:pPr>
+        <w:pStyle w:val="Choice"/>
+      </w:pPr>
+      <w:r>
+        <w:t>c)</w:t>
         <w:tab/>
         <w:t>Entrada de audio</w:t>
       </w:r>
@@ -1339,19 +1349,9 @@
         <w:pStyle w:val="Choice"/>
       </w:pPr>
       <w:r>
-        <w:t>c)</w:t>
-        <w:tab/>
-        <w:t>Conexión de ratón</w:t>
-      </w:r>
-    </w:p>
-    <w:p>
-      <w:pPr>
-        <w:pStyle w:val="Choice"/>
-      </w:pPr>
-      <w:r>
         <w:t>d)</w:t>
         <w:tab/>
-        <w:t>Salida de audio</w:t>
+        <w:t>Conexión de teclado</w:t>
       </w:r>
     </w:p>
     <w:sectPr>
